--- a/Mision_02.docx
+++ b/Mision_02.docx
@@ -71,6 +71,14 @@
           <w:szCs w:val="22"/>
         </w:rPr>
         <w:t xml:space="preserve">Nombre: </w:t>
+      </w:r>
+      <w:r>
+        <w:rPr>
+          <w:rFonts w:ascii="Avenir Book" w:eastAsia="Arial Unicode MS" w:hAnsi="Avenir Book" w:cs="Arial Unicode MS"/>
+          <w:sz w:val="22"/>
+          <w:szCs w:val="22"/>
+        </w:rPr>
+        <w:t>Guadalupe Iveth Serrano Hernández</w:t>
       </w:r>
     </w:p>
     <w:p>
@@ -96,6 +104,14 @@
           <w:szCs w:val="22"/>
         </w:rPr>
         <w:t>Grupo:</w:t>
+      </w:r>
+      <w:r>
+        <w:rPr>
+          <w:rFonts w:ascii="Avenir Book" w:eastAsia="Arial Unicode MS" w:hAnsi="Avenir Book" w:cs="Arial Unicode MS"/>
+          <w:sz w:val="22"/>
+          <w:szCs w:val="22"/>
+        </w:rPr>
+        <w:t xml:space="preserve"> 01</w:t>
       </w:r>
     </w:p>
     <w:p>
@@ -918,6 +934,38 @@
               </w:rPr>
               <w:t xml:space="preserve"> </w:t>
             </w:r>
+            <w:r>
+              <w:rPr>
+                <w:rFonts w:ascii="Avenir Book" w:eastAsia="Arial Unicode MS" w:hAnsi="Avenir Book" w:cs="Arial Unicode MS"/>
+                <w:bCs/>
+                <w:sz w:val="20"/>
+                <w:szCs w:val="22"/>
+                <w:lang w:val="es-MX"/>
+              </w:rPr>
+              <w:t xml:space="preserve">Guadalupe Iveth Serrano Hernández, A01375932, LCMD, Prepa </w:t>
+            </w:r>
+            <w:proofErr w:type="spellStart"/>
+            <w:r>
+              <w:rPr>
+                <w:rFonts w:ascii="Avenir Book" w:eastAsia="Arial Unicode MS" w:hAnsi="Avenir Book" w:cs="Arial Unicode MS"/>
+                <w:bCs/>
+                <w:sz w:val="20"/>
+                <w:szCs w:val="22"/>
+                <w:lang w:val="es-MX"/>
+              </w:rPr>
+              <w:t>Tec</w:t>
+            </w:r>
+            <w:proofErr w:type="spellEnd"/>
+            <w:r>
+              <w:rPr>
+                <w:rFonts w:ascii="Avenir Book" w:eastAsia="Arial Unicode MS" w:hAnsi="Avenir Book" w:cs="Arial Unicode MS"/>
+                <w:bCs/>
+                <w:sz w:val="20"/>
+                <w:szCs w:val="22"/>
+                <w:lang w:val="es-MX"/>
+              </w:rPr>
+              <w:t xml:space="preserve"> PBI, me gusta la fotografía, bailar y cantar. </w:t>
+            </w:r>
           </w:p>
           <w:p>
             <w:pPr>
@@ -1019,14 +1067,170 @@
           <w:p>
             <w:pPr>
               <w:pStyle w:val="Sinespaciado"/>
-              <w:rPr>
-                <w:rFonts w:ascii="Avenir Book" w:eastAsia="Arial Unicode MS" w:hAnsi="Avenir Book" w:cs="Arial Unicode MS"/>
-                <w:bCs/>
-                <w:sz w:val="20"/>
-                <w:szCs w:val="22"/>
-                <w:lang w:val="es-MX"/>
-              </w:rPr>
-            </w:pPr>
+              <w:numPr>
+                <w:ilvl w:val="0"/>
+                <w:numId w:val="8"/>
+              </w:numPr>
+              <w:rPr>
+                <w:rFonts w:ascii="Avenir Book" w:eastAsia="Arial Unicode MS" w:hAnsi="Avenir Book" w:cs="Arial Unicode MS"/>
+                <w:bCs/>
+                <w:sz w:val="20"/>
+                <w:szCs w:val="22"/>
+                <w:lang w:val="es-MX"/>
+              </w:rPr>
+            </w:pPr>
+            <w:r>
+              <w:rPr>
+                <w:rFonts w:ascii="Avenir Book" w:eastAsia="Arial Unicode MS" w:hAnsi="Avenir Book" w:cs="Arial Unicode MS"/>
+                <w:bCs/>
+                <w:sz w:val="20"/>
+                <w:szCs w:val="22"/>
+                <w:lang w:val="es-MX"/>
+              </w:rPr>
+              <w:t>Inserta tu nombre completo</w:t>
+            </w:r>
+          </w:p>
+          <w:p>
+            <w:pPr>
+              <w:pStyle w:val="Sinespaciado"/>
+              <w:numPr>
+                <w:ilvl w:val="0"/>
+                <w:numId w:val="8"/>
+              </w:numPr>
+              <w:rPr>
+                <w:rFonts w:ascii="Avenir Book" w:eastAsia="Arial Unicode MS" w:hAnsi="Avenir Book" w:cs="Arial Unicode MS"/>
+                <w:bCs/>
+                <w:sz w:val="20"/>
+                <w:szCs w:val="22"/>
+                <w:lang w:val="es-MX"/>
+              </w:rPr>
+            </w:pPr>
+            <w:r>
+              <w:rPr>
+                <w:rFonts w:ascii="Avenir Book" w:eastAsia="Arial Unicode MS" w:hAnsi="Avenir Book" w:cs="Arial Unicode MS"/>
+                <w:bCs/>
+                <w:sz w:val="20"/>
+                <w:szCs w:val="22"/>
+                <w:lang w:val="es-MX"/>
+              </w:rPr>
+              <w:t>Inserta tu matrícula</w:t>
+            </w:r>
+          </w:p>
+          <w:p>
+            <w:pPr>
+              <w:pStyle w:val="Sinespaciado"/>
+              <w:numPr>
+                <w:ilvl w:val="0"/>
+                <w:numId w:val="8"/>
+              </w:numPr>
+              <w:rPr>
+                <w:rFonts w:ascii="Avenir Book" w:eastAsia="Arial Unicode MS" w:hAnsi="Avenir Book" w:cs="Arial Unicode MS"/>
+                <w:bCs/>
+                <w:sz w:val="20"/>
+                <w:szCs w:val="22"/>
+                <w:lang w:val="es-MX"/>
+              </w:rPr>
+            </w:pPr>
+            <w:r>
+              <w:rPr>
+                <w:rFonts w:ascii="Avenir Book" w:eastAsia="Arial Unicode MS" w:hAnsi="Avenir Book" w:cs="Arial Unicode MS"/>
+                <w:bCs/>
+                <w:sz w:val="20"/>
+                <w:szCs w:val="22"/>
+                <w:lang w:val="es-MX"/>
+              </w:rPr>
+              <w:t>Inserta tu carrera</w:t>
+            </w:r>
+          </w:p>
+          <w:p>
+            <w:pPr>
+              <w:pStyle w:val="Sinespaciado"/>
+              <w:numPr>
+                <w:ilvl w:val="0"/>
+                <w:numId w:val="8"/>
+              </w:numPr>
+              <w:rPr>
+                <w:rFonts w:ascii="Avenir Book" w:eastAsia="Arial Unicode MS" w:hAnsi="Avenir Book" w:cs="Arial Unicode MS"/>
+                <w:bCs/>
+                <w:sz w:val="20"/>
+                <w:szCs w:val="22"/>
+                <w:lang w:val="es-MX"/>
+              </w:rPr>
+            </w:pPr>
+            <w:r>
+              <w:rPr>
+                <w:rFonts w:ascii="Avenir Book" w:eastAsia="Arial Unicode MS" w:hAnsi="Avenir Book" w:cs="Arial Unicode MS"/>
+                <w:bCs/>
+                <w:sz w:val="20"/>
+                <w:szCs w:val="22"/>
+                <w:lang w:val="es-MX"/>
+              </w:rPr>
+              <w:t xml:space="preserve">Inserta tu preparatoria de procedencia, indicar programa si es Prepa </w:t>
+            </w:r>
+            <w:proofErr w:type="spellStart"/>
+            <w:r>
+              <w:rPr>
+                <w:rFonts w:ascii="Avenir Book" w:eastAsia="Arial Unicode MS" w:hAnsi="Avenir Book" w:cs="Arial Unicode MS"/>
+                <w:bCs/>
+                <w:sz w:val="20"/>
+                <w:szCs w:val="22"/>
+                <w:lang w:val="es-MX"/>
+              </w:rPr>
+              <w:t>Tec</w:t>
+            </w:r>
+            <w:proofErr w:type="spellEnd"/>
+          </w:p>
+          <w:p>
+            <w:pPr>
+              <w:pStyle w:val="Sinespaciado"/>
+              <w:numPr>
+                <w:ilvl w:val="0"/>
+                <w:numId w:val="8"/>
+              </w:numPr>
+              <w:rPr>
+                <w:rFonts w:ascii="Avenir Book" w:eastAsia="Arial Unicode MS" w:hAnsi="Avenir Book" w:cs="Arial Unicode MS"/>
+                <w:bCs/>
+                <w:sz w:val="20"/>
+                <w:szCs w:val="22"/>
+                <w:lang w:val="es-MX"/>
+              </w:rPr>
+            </w:pPr>
+            <w:r>
+              <w:rPr>
+                <w:rFonts w:ascii="Avenir Book" w:eastAsia="Arial Unicode MS" w:hAnsi="Avenir Book" w:cs="Arial Unicode MS"/>
+                <w:bCs/>
+                <w:sz w:val="20"/>
+                <w:szCs w:val="22"/>
+                <w:lang w:val="es-MX"/>
+              </w:rPr>
+              <w:t>Inserta tus hobbies</w:t>
+            </w:r>
+          </w:p>
+          <w:p>
+            <w:pPr>
+              <w:pStyle w:val="Sinespaciado"/>
+              <w:numPr>
+                <w:ilvl w:val="0"/>
+                <w:numId w:val="8"/>
+              </w:numPr>
+              <w:rPr>
+                <w:rFonts w:ascii="Avenir Book" w:eastAsia="Arial Unicode MS" w:hAnsi="Avenir Book" w:cs="Arial Unicode MS"/>
+                <w:bCs/>
+                <w:sz w:val="20"/>
+                <w:szCs w:val="22"/>
+                <w:lang w:val="es-MX"/>
+              </w:rPr>
+            </w:pPr>
+            <w:r>
+              <w:rPr>
+                <w:rFonts w:ascii="Avenir Book" w:eastAsia="Arial Unicode MS" w:hAnsi="Avenir Book" w:cs="Arial Unicode MS"/>
+                <w:bCs/>
+                <w:sz w:val="20"/>
+                <w:szCs w:val="22"/>
+                <w:lang w:val="es-MX"/>
+              </w:rPr>
+              <w:t>Imprimir nombre completo, matrícula, carrera, preparatoria de procedencia, hobbies</w:t>
+            </w:r>
           </w:p>
           <w:p>
             <w:pPr>
@@ -1642,6 +1846,7 @@
           <w:szCs w:val="22"/>
           <w:lang w:val="es-MX"/>
         </w:rPr>
+        <w:lastRenderedPageBreak/>
         <w:t>La distancia</w:t>
       </w:r>
       <w:r>
@@ -1880,6 +2085,36 @@
               </w:rPr>
               <w:t>Entradas:</w:t>
             </w:r>
+            <w:r>
+              <w:rPr>
+                <w:rFonts w:ascii="Avenir Book" w:eastAsia="Arial Unicode MS" w:hAnsi="Avenir Book" w:cs="Arial Unicode MS"/>
+                <w:bCs/>
+                <w:sz w:val="20"/>
+                <w:szCs w:val="22"/>
+                <w:lang w:val="es-MX"/>
+              </w:rPr>
+              <w:t xml:space="preserve"> distancia,</w:t>
+            </w:r>
+            <w:r>
+              <w:rPr>
+                <w:rFonts w:ascii="Avenir Book" w:eastAsia="Arial Unicode MS" w:hAnsi="Avenir Book" w:cs="Arial Unicode MS"/>
+                <w:bCs/>
+                <w:sz w:val="20"/>
+                <w:szCs w:val="22"/>
+                <w:lang w:val="es-MX"/>
+              </w:rPr>
+              <w:t xml:space="preserve"> velocidad,</w:t>
+            </w:r>
+            <w:r>
+              <w:rPr>
+                <w:rFonts w:ascii="Avenir Book" w:eastAsia="Arial Unicode MS" w:hAnsi="Avenir Book" w:cs="Arial Unicode MS"/>
+                <w:bCs/>
+                <w:sz w:val="20"/>
+                <w:szCs w:val="22"/>
+                <w:lang w:val="es-MX"/>
+              </w:rPr>
+              <w:t xml:space="preserve"> tiempo</w:t>
+            </w:r>
           </w:p>
           <w:p>
             <w:pPr>
@@ -1902,6 +2137,26 @@
               </w:rPr>
               <w:t>Salidas:</w:t>
             </w:r>
+            <w:r>
+              <w:rPr>
+                <w:rFonts w:ascii="Avenir Book" w:eastAsia="Arial Unicode MS" w:hAnsi="Avenir Book" w:cs="Arial Unicode MS"/>
+                <w:bCs/>
+                <w:sz w:val="20"/>
+                <w:szCs w:val="22"/>
+                <w:lang w:val="es-MX"/>
+              </w:rPr>
+              <w:t xml:space="preserve"> </w:t>
+            </w:r>
+            <w:r>
+              <w:rPr>
+                <w:rFonts w:ascii="Avenir Book" w:eastAsia="Arial Unicode MS" w:hAnsi="Avenir Book" w:cs="Arial Unicode MS"/>
+                <w:bCs/>
+                <w:sz w:val="20"/>
+                <w:szCs w:val="22"/>
+                <w:lang w:val="es-MX"/>
+              </w:rPr>
+              <w:t>distancia, velocidad</w:t>
+            </w:r>
           </w:p>
           <w:p>
             <w:pPr>
@@ -1924,6 +2179,16 @@
               </w:rPr>
               <w:t>Relación E/S:</w:t>
             </w:r>
+            <w:r>
+              <w:rPr>
+                <w:rFonts w:ascii="Avenir Book" w:eastAsia="Arial Unicode MS" w:hAnsi="Avenir Book" w:cs="Arial Unicode MS"/>
+                <w:bCs/>
+                <w:sz w:val="20"/>
+                <w:szCs w:val="22"/>
+                <w:lang w:val="es-MX"/>
+              </w:rPr>
+              <w:t xml:space="preserve"> d = v*t, t = d/v</w:t>
+            </w:r>
           </w:p>
           <w:p>
             <w:pPr>
@@ -1988,6 +2253,214 @@
                 <w:lang w:val="es-MX"/>
               </w:rPr>
               <w:t xml:space="preserve"> (foto, captura de pantalla, texto, etc.)</w:t>
+            </w:r>
+          </w:p>
+          <w:p>
+            <w:pPr>
+              <w:pStyle w:val="Sinespaciado"/>
+              <w:numPr>
+                <w:ilvl w:val="0"/>
+                <w:numId w:val="9"/>
+              </w:numPr>
+              <w:rPr>
+                <w:rFonts w:ascii="Avenir Book" w:eastAsia="Arial Unicode MS" w:hAnsi="Avenir Book" w:cs="Arial Unicode MS"/>
+                <w:bCs/>
+                <w:sz w:val="20"/>
+                <w:szCs w:val="22"/>
+                <w:lang w:val="es-MX"/>
+              </w:rPr>
+            </w:pPr>
+            <w:r>
+              <w:rPr>
+                <w:rFonts w:ascii="Avenir Book" w:eastAsia="Arial Unicode MS" w:hAnsi="Avenir Book" w:cs="Arial Unicode MS"/>
+                <w:bCs/>
+                <w:sz w:val="20"/>
+                <w:szCs w:val="22"/>
+                <w:lang w:val="es-MX"/>
+              </w:rPr>
+              <w:t>Leer tiempo 1</w:t>
+            </w:r>
+          </w:p>
+          <w:p>
+            <w:pPr>
+              <w:pStyle w:val="Sinespaciado"/>
+              <w:numPr>
+                <w:ilvl w:val="0"/>
+                <w:numId w:val="9"/>
+              </w:numPr>
+              <w:rPr>
+                <w:rFonts w:ascii="Avenir Book" w:eastAsia="Arial Unicode MS" w:hAnsi="Avenir Book" w:cs="Arial Unicode MS"/>
+                <w:bCs/>
+                <w:sz w:val="20"/>
+                <w:szCs w:val="22"/>
+                <w:lang w:val="es-MX"/>
+              </w:rPr>
+            </w:pPr>
+            <w:r>
+              <w:rPr>
+                <w:rFonts w:ascii="Avenir Book" w:eastAsia="Arial Unicode MS" w:hAnsi="Avenir Book" w:cs="Arial Unicode MS"/>
+                <w:bCs/>
+                <w:sz w:val="20"/>
+                <w:szCs w:val="22"/>
+                <w:lang w:val="es-MX"/>
+              </w:rPr>
+              <w:t>Leer tiempo 2</w:t>
+            </w:r>
+          </w:p>
+          <w:p>
+            <w:pPr>
+              <w:pStyle w:val="Sinespaciado"/>
+              <w:numPr>
+                <w:ilvl w:val="0"/>
+                <w:numId w:val="9"/>
+              </w:numPr>
+              <w:rPr>
+                <w:rFonts w:ascii="Avenir Book" w:eastAsia="Arial Unicode MS" w:hAnsi="Avenir Book" w:cs="Arial Unicode MS"/>
+                <w:bCs/>
+                <w:sz w:val="20"/>
+                <w:szCs w:val="22"/>
+                <w:lang w:val="es-MX"/>
+              </w:rPr>
+            </w:pPr>
+            <w:r>
+              <w:rPr>
+                <w:rFonts w:ascii="Avenir Book" w:eastAsia="Arial Unicode MS" w:hAnsi="Avenir Book" w:cs="Arial Unicode MS"/>
+                <w:bCs/>
+                <w:sz w:val="20"/>
+                <w:szCs w:val="22"/>
+                <w:lang w:val="es-MX"/>
+              </w:rPr>
+              <w:t>Leer velocidad</w:t>
+            </w:r>
+          </w:p>
+          <w:p>
+            <w:pPr>
+              <w:pStyle w:val="Sinespaciado"/>
+              <w:numPr>
+                <w:ilvl w:val="0"/>
+                <w:numId w:val="9"/>
+              </w:numPr>
+              <w:rPr>
+                <w:rFonts w:ascii="Avenir Book" w:eastAsia="Arial Unicode MS" w:hAnsi="Avenir Book" w:cs="Arial Unicode MS"/>
+                <w:bCs/>
+                <w:sz w:val="20"/>
+                <w:szCs w:val="22"/>
+                <w:lang w:val="es-MX"/>
+              </w:rPr>
+            </w:pPr>
+            <w:r>
+              <w:rPr>
+                <w:rFonts w:ascii="Avenir Book" w:eastAsia="Arial Unicode MS" w:hAnsi="Avenir Book" w:cs="Arial Unicode MS"/>
+                <w:bCs/>
+                <w:sz w:val="20"/>
+                <w:szCs w:val="22"/>
+                <w:lang w:val="es-MX"/>
+              </w:rPr>
+              <w:t>Leer distancia</w:t>
+            </w:r>
+          </w:p>
+          <w:p>
+            <w:pPr>
+              <w:pStyle w:val="Sinespaciado"/>
+              <w:numPr>
+                <w:ilvl w:val="0"/>
+                <w:numId w:val="9"/>
+              </w:numPr>
+              <w:rPr>
+                <w:rFonts w:ascii="Avenir Book" w:eastAsia="Arial Unicode MS" w:hAnsi="Avenir Book" w:cs="Arial Unicode MS"/>
+                <w:bCs/>
+                <w:sz w:val="20"/>
+                <w:szCs w:val="22"/>
+                <w:lang w:val="es-MX"/>
+              </w:rPr>
+            </w:pPr>
+            <w:r>
+              <w:rPr>
+                <w:rFonts w:ascii="Avenir Book" w:eastAsia="Arial Unicode MS" w:hAnsi="Avenir Book" w:cs="Arial Unicode MS"/>
+                <w:bCs/>
+                <w:sz w:val="20"/>
+                <w:szCs w:val="22"/>
+                <w:lang w:val="es-MX"/>
+              </w:rPr>
+              <w:t>Calcular d1 = v*t1</w:t>
+            </w:r>
+          </w:p>
+          <w:p>
+            <w:pPr>
+              <w:pStyle w:val="Sinespaciado"/>
+              <w:numPr>
+                <w:ilvl w:val="0"/>
+                <w:numId w:val="9"/>
+              </w:numPr>
+              <w:rPr>
+                <w:rFonts w:ascii="Avenir Book" w:eastAsia="Arial Unicode MS" w:hAnsi="Avenir Book" w:cs="Arial Unicode MS"/>
+                <w:bCs/>
+                <w:sz w:val="20"/>
+                <w:szCs w:val="22"/>
+                <w:lang w:val="es-MX"/>
+              </w:rPr>
+            </w:pPr>
+            <w:r>
+              <w:rPr>
+                <w:rFonts w:ascii="Avenir Book" w:eastAsia="Arial Unicode MS" w:hAnsi="Avenir Book" w:cs="Arial Unicode MS"/>
+                <w:bCs/>
+                <w:sz w:val="20"/>
+                <w:szCs w:val="22"/>
+                <w:lang w:val="es-MX"/>
+              </w:rPr>
+              <w:t>Calcular d2 = v*t2</w:t>
+            </w:r>
+          </w:p>
+          <w:p>
+            <w:pPr>
+              <w:pStyle w:val="Sinespaciado"/>
+              <w:numPr>
+                <w:ilvl w:val="0"/>
+                <w:numId w:val="9"/>
+              </w:numPr>
+              <w:rPr>
+                <w:rFonts w:ascii="Avenir Book" w:eastAsia="Arial Unicode MS" w:hAnsi="Avenir Book" w:cs="Arial Unicode MS"/>
+                <w:bCs/>
+                <w:sz w:val="20"/>
+                <w:szCs w:val="22"/>
+                <w:lang w:val="es-MX"/>
+              </w:rPr>
+            </w:pPr>
+            <w:r>
+              <w:rPr>
+                <w:rFonts w:ascii="Avenir Book" w:eastAsia="Arial Unicode MS" w:hAnsi="Avenir Book" w:cs="Arial Unicode MS"/>
+                <w:bCs/>
+                <w:sz w:val="20"/>
+                <w:szCs w:val="22"/>
+                <w:lang w:val="es-MX"/>
+              </w:rPr>
+              <w:t>Calcular t = d/v</w:t>
+            </w:r>
+          </w:p>
+          <w:p>
+            <w:pPr>
+              <w:pStyle w:val="Sinespaciado"/>
+              <w:numPr>
+                <w:ilvl w:val="0"/>
+                <w:numId w:val="9"/>
+              </w:numPr>
+              <w:rPr>
+                <w:rFonts w:ascii="Avenir Book" w:eastAsia="Arial Unicode MS" w:hAnsi="Avenir Book" w:cs="Arial Unicode MS"/>
+                <w:bCs/>
+                <w:sz w:val="20"/>
+                <w:szCs w:val="22"/>
+                <w:lang w:val="es-MX"/>
+              </w:rPr>
+            </w:pPr>
+            <w:r>
+              <w:rPr>
+                <w:rFonts w:ascii="Avenir Book" w:eastAsia="Arial Unicode MS" w:hAnsi="Avenir Book" w:cs="Arial Unicode MS"/>
+                <w:bCs/>
+                <w:sz w:val="20"/>
+                <w:szCs w:val="22"/>
+                <w:lang w:val="es-MX"/>
+              </w:rPr>
+              <w:t>Imprimir d1, d2 y t</w:t>
             </w:r>
           </w:p>
           <w:p>
@@ -2814,6 +3287,26 @@
               </w:rPr>
               <w:t>Entradas:</w:t>
             </w:r>
+            <w:r>
+              <w:rPr>
+                <w:rFonts w:ascii="Avenir Book" w:eastAsia="Arial Unicode MS" w:hAnsi="Avenir Book" w:cs="Arial Unicode MS"/>
+                <w:bCs/>
+                <w:sz w:val="20"/>
+                <w:szCs w:val="22"/>
+                <w:lang w:val="es-MX"/>
+              </w:rPr>
+              <w:t xml:space="preserve"> </w:t>
+            </w:r>
+            <w:r>
+              <w:rPr>
+                <w:rFonts w:ascii="Avenir Book" w:eastAsia="Arial Unicode MS" w:hAnsi="Avenir Book" w:cs="Arial Unicode MS"/>
+                <w:bCs/>
+                <w:sz w:val="20"/>
+                <w:szCs w:val="22"/>
+                <w:lang w:val="es-MX"/>
+              </w:rPr>
+              <w:t>costo de la comida</w:t>
+            </w:r>
           </w:p>
           <w:p>
             <w:pPr>
@@ -2836,6 +3329,36 @@
               </w:rPr>
               <w:t>Salidas:</w:t>
             </w:r>
+            <w:r>
+              <w:rPr>
+                <w:rFonts w:ascii="Avenir Book" w:eastAsia="Arial Unicode MS" w:hAnsi="Avenir Book" w:cs="Arial Unicode MS"/>
+                <w:bCs/>
+                <w:sz w:val="20"/>
+                <w:szCs w:val="22"/>
+                <w:lang w:val="es-MX"/>
+              </w:rPr>
+              <w:t xml:space="preserve"> subtotal, propina, </w:t>
+            </w:r>
+            <w:r>
+              <w:rPr>
+                <w:rFonts w:ascii="Avenir Book" w:eastAsia="Arial Unicode MS" w:hAnsi="Avenir Book" w:cs="Arial Unicode MS"/>
+                <w:bCs/>
+                <w:sz w:val="20"/>
+                <w:szCs w:val="22"/>
+                <w:lang w:val="es-MX"/>
+              </w:rPr>
+              <w:t>IVA</w:t>
+            </w:r>
+            <w:r>
+              <w:rPr>
+                <w:rFonts w:ascii="Avenir Book" w:eastAsia="Arial Unicode MS" w:hAnsi="Avenir Book" w:cs="Arial Unicode MS"/>
+                <w:bCs/>
+                <w:sz w:val="20"/>
+                <w:szCs w:val="22"/>
+                <w:lang w:val="es-MX"/>
+              </w:rPr>
+              <w:t>, total a pagar</w:t>
+            </w:r>
           </w:p>
           <w:p>
             <w:pPr>
@@ -2858,6 +3381,210 @@
               </w:rPr>
               <w:t>Relación E/S:</w:t>
             </w:r>
+            <w:r>
+              <w:rPr>
+                <w:rFonts w:ascii="Avenir Book" w:eastAsia="Arial Unicode MS" w:hAnsi="Avenir Book" w:cs="Arial Unicode MS"/>
+                <w:bCs/>
+                <w:sz w:val="20"/>
+                <w:szCs w:val="22"/>
+                <w:lang w:val="es-MX"/>
+              </w:rPr>
+              <w:t xml:space="preserve"> </w:t>
+            </w:r>
+            <w:proofErr w:type="spellStart"/>
+            <w:r>
+              <w:rPr>
+                <w:rFonts w:ascii="Avenir Book" w:eastAsia="Arial Unicode MS" w:hAnsi="Avenir Book" w:cs="Arial Unicode MS"/>
+                <w:bCs/>
+                <w:sz w:val="20"/>
+                <w:szCs w:val="22"/>
+                <w:u w:val="single"/>
+                <w:lang w:val="es-MX"/>
+              </w:rPr>
+              <w:t>St</w:t>
+            </w:r>
+            <w:proofErr w:type="spellEnd"/>
+            <w:r>
+              <w:rPr>
+                <w:rFonts w:ascii="Avenir Book" w:eastAsia="Arial Unicode MS" w:hAnsi="Avenir Book" w:cs="Arial Unicode MS"/>
+                <w:bCs/>
+                <w:sz w:val="20"/>
+                <w:szCs w:val="22"/>
+                <w:u w:val="single"/>
+                <w:lang w:val="es-MX"/>
+              </w:rPr>
+              <w:t xml:space="preserve"> = </w:t>
+            </w:r>
+            <w:r>
+              <w:rPr>
+                <w:rFonts w:ascii="Avenir Book" w:eastAsia="Arial Unicode MS" w:hAnsi="Avenir Book" w:cs="Arial Unicode MS"/>
+                <w:bCs/>
+                <w:sz w:val="20"/>
+                <w:szCs w:val="22"/>
+                <w:u w:val="single"/>
+                <w:lang w:val="es-MX"/>
+              </w:rPr>
+              <w:t>costo de la comida</w:t>
+            </w:r>
+            <w:r>
+              <w:rPr>
+                <w:rFonts w:ascii="Avenir Book" w:eastAsia="Arial Unicode MS" w:hAnsi="Avenir Book" w:cs="Arial Unicode MS"/>
+                <w:bCs/>
+                <w:sz w:val="20"/>
+                <w:szCs w:val="22"/>
+                <w:lang w:val="es-MX"/>
+              </w:rPr>
+              <w:t xml:space="preserve">, </w:t>
+            </w:r>
+            <w:r>
+              <w:rPr>
+                <w:rFonts w:ascii="Avenir Book" w:eastAsia="Arial Unicode MS" w:hAnsi="Avenir Book" w:cs="Arial Unicode MS"/>
+                <w:bCs/>
+                <w:sz w:val="20"/>
+                <w:szCs w:val="22"/>
+                <w:u w:val="single"/>
+                <w:lang w:val="es-MX"/>
+              </w:rPr>
+              <w:t xml:space="preserve">P = </w:t>
+            </w:r>
+            <w:proofErr w:type="spellStart"/>
+            <w:r>
+              <w:rPr>
+                <w:rFonts w:ascii="Avenir Book" w:eastAsia="Arial Unicode MS" w:hAnsi="Avenir Book" w:cs="Arial Unicode MS"/>
+                <w:bCs/>
+                <w:sz w:val="20"/>
+                <w:szCs w:val="22"/>
+                <w:u w:val="single"/>
+                <w:lang w:val="es-MX"/>
+              </w:rPr>
+              <w:t>st</w:t>
+            </w:r>
+            <w:proofErr w:type="spellEnd"/>
+            <w:r>
+              <w:rPr>
+                <w:rFonts w:ascii="Avenir Book" w:eastAsia="Arial Unicode MS" w:hAnsi="Avenir Book" w:cs="Arial Unicode MS"/>
+                <w:bCs/>
+                <w:sz w:val="20"/>
+                <w:szCs w:val="22"/>
+                <w:u w:val="single"/>
+                <w:lang w:val="es-MX"/>
+              </w:rPr>
+              <w:t>*.13</w:t>
+            </w:r>
+            <w:r>
+              <w:rPr>
+                <w:rFonts w:ascii="Avenir Book" w:eastAsia="Arial Unicode MS" w:hAnsi="Avenir Book" w:cs="Arial Unicode MS"/>
+                <w:bCs/>
+                <w:sz w:val="20"/>
+                <w:szCs w:val="22"/>
+                <w:lang w:val="es-MX"/>
+              </w:rPr>
+              <w:t xml:space="preserve">, </w:t>
+            </w:r>
+            <w:r>
+              <w:rPr>
+                <w:rFonts w:ascii="Avenir Book" w:eastAsia="Arial Unicode MS" w:hAnsi="Avenir Book" w:cs="Arial Unicode MS"/>
+                <w:bCs/>
+                <w:sz w:val="20"/>
+                <w:szCs w:val="22"/>
+                <w:u w:val="single"/>
+                <w:lang w:val="es-MX"/>
+              </w:rPr>
+              <w:t>IVA =</w:t>
+            </w:r>
+            <w:r>
+              <w:rPr>
+                <w:rFonts w:ascii="Avenir Book" w:eastAsia="Arial Unicode MS" w:hAnsi="Avenir Book" w:cs="Arial Unicode MS"/>
+                <w:bCs/>
+                <w:sz w:val="20"/>
+                <w:szCs w:val="22"/>
+                <w:u w:val="single"/>
+                <w:lang w:val="es-MX"/>
+              </w:rPr>
+              <w:t xml:space="preserve"> </w:t>
+            </w:r>
+            <w:proofErr w:type="spellStart"/>
+            <w:r>
+              <w:rPr>
+                <w:rFonts w:ascii="Avenir Book" w:eastAsia="Arial Unicode MS" w:hAnsi="Avenir Book" w:cs="Arial Unicode MS"/>
+                <w:bCs/>
+                <w:sz w:val="20"/>
+                <w:szCs w:val="22"/>
+                <w:u w:val="single"/>
+                <w:lang w:val="es-MX"/>
+              </w:rPr>
+              <w:t>st</w:t>
+            </w:r>
+            <w:proofErr w:type="spellEnd"/>
+            <w:r>
+              <w:rPr>
+                <w:rFonts w:ascii="Avenir Book" w:eastAsia="Arial Unicode MS" w:hAnsi="Avenir Book" w:cs="Arial Unicode MS"/>
+                <w:bCs/>
+                <w:sz w:val="20"/>
+                <w:szCs w:val="22"/>
+                <w:u w:val="single"/>
+                <w:lang w:val="es-MX"/>
+              </w:rPr>
+              <w:t>*.16</w:t>
+            </w:r>
+            <w:r>
+              <w:rPr>
+                <w:rFonts w:ascii="Avenir Book" w:eastAsia="Arial Unicode MS" w:hAnsi="Avenir Book" w:cs="Arial Unicode MS"/>
+                <w:bCs/>
+                <w:sz w:val="20"/>
+                <w:szCs w:val="22"/>
+                <w:lang w:val="es-MX"/>
+              </w:rPr>
+              <w:t xml:space="preserve">, </w:t>
+            </w:r>
+            <w:r>
+              <w:rPr>
+                <w:rFonts w:ascii="Avenir Book" w:eastAsia="Arial Unicode MS" w:hAnsi="Avenir Book" w:cs="Arial Unicode MS"/>
+                <w:bCs/>
+                <w:sz w:val="20"/>
+                <w:szCs w:val="22"/>
+                <w:u w:val="single"/>
+                <w:lang w:val="es-MX"/>
+              </w:rPr>
+              <w:t xml:space="preserve">T = </w:t>
+            </w:r>
+            <w:proofErr w:type="spellStart"/>
+            <w:r>
+              <w:rPr>
+                <w:rFonts w:ascii="Avenir Book" w:eastAsia="Arial Unicode MS" w:hAnsi="Avenir Book" w:cs="Arial Unicode MS"/>
+                <w:bCs/>
+                <w:sz w:val="20"/>
+                <w:szCs w:val="22"/>
+                <w:u w:val="single"/>
+                <w:lang w:val="es-MX"/>
+              </w:rPr>
+              <w:t>st</w:t>
+            </w:r>
+            <w:proofErr w:type="spellEnd"/>
+            <w:r>
+              <w:rPr>
+                <w:rFonts w:ascii="Avenir Book" w:eastAsia="Arial Unicode MS" w:hAnsi="Avenir Book" w:cs="Arial Unicode MS"/>
+                <w:bCs/>
+                <w:sz w:val="20"/>
+                <w:szCs w:val="22"/>
+                <w:u w:val="single"/>
+                <w:lang w:val="es-MX"/>
+              </w:rPr>
+              <w:t xml:space="preserve"> + p + </w:t>
+            </w:r>
+            <w:proofErr w:type="spellStart"/>
+            <w:r>
+              <w:rPr>
+                <w:rFonts w:ascii="Avenir Book" w:eastAsia="Arial Unicode MS" w:hAnsi="Avenir Book" w:cs="Arial Unicode MS"/>
+                <w:bCs/>
+                <w:sz w:val="20"/>
+                <w:szCs w:val="22"/>
+                <w:u w:val="single"/>
+                <w:lang w:val="es-MX"/>
+              </w:rPr>
+              <w:t>iva</w:t>
+            </w:r>
+            <w:proofErr w:type="spellEnd"/>
           </w:p>
           <w:p>
             <w:pPr>
@@ -2927,47 +3654,330 @@
           <w:p>
             <w:pPr>
               <w:pStyle w:val="Sinespaciado"/>
-              <w:rPr>
-                <w:rFonts w:ascii="Avenir Book" w:eastAsia="Arial Unicode MS" w:hAnsi="Avenir Book" w:cs="Arial Unicode MS"/>
-                <w:bCs/>
-                <w:sz w:val="20"/>
-                <w:szCs w:val="22"/>
-                <w:lang w:val="es-MX"/>
-              </w:rPr>
-            </w:pPr>
-          </w:p>
-          <w:p>
-            <w:pPr>
-              <w:pStyle w:val="Sinespaciado"/>
-              <w:rPr>
-                <w:rFonts w:ascii="Avenir Book" w:eastAsia="Arial Unicode MS" w:hAnsi="Avenir Book" w:cs="Arial Unicode MS"/>
-                <w:bCs/>
-                <w:sz w:val="20"/>
-                <w:szCs w:val="22"/>
-                <w:lang w:val="es-MX"/>
-              </w:rPr>
-            </w:pPr>
-          </w:p>
-          <w:p>
-            <w:pPr>
-              <w:pStyle w:val="Sinespaciado"/>
-              <w:rPr>
-                <w:rFonts w:ascii="Avenir Book" w:eastAsia="Arial Unicode MS" w:hAnsi="Avenir Book" w:cs="Arial Unicode MS"/>
-                <w:bCs/>
-                <w:sz w:val="20"/>
-                <w:szCs w:val="22"/>
-                <w:lang w:val="es-MX"/>
-              </w:rPr>
-            </w:pPr>
-            <w:r>
-              <w:rPr>
-                <w:rFonts w:ascii="Avenir Book" w:eastAsia="Arial Unicode MS" w:hAnsi="Avenir Book" w:cs="Arial Unicode MS"/>
-                <w:bCs/>
-                <w:sz w:val="20"/>
-                <w:szCs w:val="22"/>
-                <w:lang w:val="es-MX"/>
-              </w:rPr>
-              <w:lastRenderedPageBreak/>
+              <w:numPr>
+                <w:ilvl w:val="0"/>
+                <w:numId w:val="10"/>
+              </w:numPr>
+              <w:rPr>
+                <w:rFonts w:ascii="Avenir Book" w:eastAsia="Arial Unicode MS" w:hAnsi="Avenir Book" w:cs="Arial Unicode MS"/>
+                <w:bCs/>
+                <w:sz w:val="20"/>
+                <w:szCs w:val="22"/>
+                <w:lang w:val="es-MX"/>
+              </w:rPr>
+            </w:pPr>
+            <w:proofErr w:type="spellStart"/>
+            <w:r>
+              <w:rPr>
+                <w:rFonts w:ascii="Avenir Book" w:eastAsia="Arial Unicode MS" w:hAnsi="Avenir Book" w:cs="Arial Unicode MS"/>
+                <w:bCs/>
+                <w:sz w:val="20"/>
+                <w:szCs w:val="22"/>
+                <w:lang w:val="es-MX"/>
+              </w:rPr>
+              <w:t>St</w:t>
+            </w:r>
+            <w:proofErr w:type="spellEnd"/>
+            <w:r>
+              <w:rPr>
+                <w:rFonts w:ascii="Avenir Book" w:eastAsia="Arial Unicode MS" w:hAnsi="Avenir Book" w:cs="Arial Unicode MS"/>
+                <w:bCs/>
+                <w:sz w:val="20"/>
+                <w:szCs w:val="22"/>
+                <w:lang w:val="es-MX"/>
+              </w:rPr>
+              <w:t xml:space="preserve"> = costo de la comida</w:t>
+            </w:r>
+          </w:p>
+          <w:p>
+            <w:pPr>
+              <w:pStyle w:val="Sinespaciado"/>
+              <w:numPr>
+                <w:ilvl w:val="0"/>
+                <w:numId w:val="10"/>
+              </w:numPr>
+              <w:rPr>
+                <w:rFonts w:ascii="Avenir Book" w:eastAsia="Arial Unicode MS" w:hAnsi="Avenir Book" w:cs="Arial Unicode MS"/>
+                <w:bCs/>
+                <w:sz w:val="20"/>
+                <w:szCs w:val="22"/>
+                <w:lang w:val="es-MX"/>
+              </w:rPr>
+            </w:pPr>
+            <w:r>
+              <w:rPr>
+                <w:rFonts w:ascii="Avenir Book" w:eastAsia="Arial Unicode MS" w:hAnsi="Avenir Book" w:cs="Arial Unicode MS"/>
+                <w:bCs/>
+                <w:sz w:val="20"/>
+                <w:szCs w:val="22"/>
+                <w:lang w:val="es-MX"/>
+              </w:rPr>
+              <w:t>Leer costo</w:t>
+            </w:r>
+            <w:r>
+              <w:rPr>
+                <w:rFonts w:ascii="Avenir Book" w:eastAsia="Arial Unicode MS" w:hAnsi="Avenir Book" w:cs="Arial Unicode MS"/>
+                <w:bCs/>
+                <w:sz w:val="20"/>
+                <w:szCs w:val="22"/>
+                <w:lang w:val="es-MX"/>
+              </w:rPr>
+              <w:t xml:space="preserve"> </w:t>
+            </w:r>
+            <w:r>
+              <w:rPr>
+                <w:rFonts w:ascii="Avenir Book" w:eastAsia="Arial Unicode MS" w:hAnsi="Avenir Book" w:cs="Arial Unicode MS"/>
+                <w:bCs/>
+                <w:sz w:val="20"/>
+                <w:szCs w:val="22"/>
+                <w:lang w:val="es-MX"/>
+              </w:rPr>
+              <w:t>de la comida</w:t>
+            </w:r>
+          </w:p>
+          <w:p>
+            <w:pPr>
+              <w:pStyle w:val="Sinespaciado"/>
+              <w:numPr>
+                <w:ilvl w:val="0"/>
+                <w:numId w:val="10"/>
+              </w:numPr>
+              <w:rPr>
+                <w:rFonts w:ascii="Avenir Book" w:eastAsia="Arial Unicode MS" w:hAnsi="Avenir Book" w:cs="Arial Unicode MS"/>
+                <w:bCs/>
+                <w:sz w:val="20"/>
+                <w:szCs w:val="22"/>
+                <w:lang w:val="es-MX"/>
+              </w:rPr>
+            </w:pPr>
+            <w:r>
+              <w:rPr>
+                <w:rFonts w:ascii="Avenir Book" w:eastAsia="Arial Unicode MS" w:hAnsi="Avenir Book" w:cs="Arial Unicode MS"/>
+                <w:bCs/>
+                <w:sz w:val="20"/>
+                <w:szCs w:val="22"/>
+                <w:lang w:val="es-MX"/>
+              </w:rPr>
+              <w:t xml:space="preserve">Calcular </w:t>
+            </w:r>
+            <w:proofErr w:type="spellStart"/>
+            <w:r>
+              <w:rPr>
+                <w:rFonts w:ascii="Avenir Book" w:eastAsia="Arial Unicode MS" w:hAnsi="Avenir Book" w:cs="Arial Unicode MS"/>
+                <w:bCs/>
+                <w:sz w:val="20"/>
+                <w:szCs w:val="22"/>
+                <w:lang w:val="es-MX"/>
+              </w:rPr>
+              <w:t>St</w:t>
+            </w:r>
+            <w:proofErr w:type="spellEnd"/>
+          </w:p>
+          <w:p>
+            <w:pPr>
+              <w:pStyle w:val="Sinespaciado"/>
+              <w:numPr>
+                <w:ilvl w:val="0"/>
+                <w:numId w:val="10"/>
+              </w:numPr>
+              <w:rPr>
+                <w:rFonts w:ascii="Avenir Book" w:eastAsia="Arial Unicode MS" w:hAnsi="Avenir Book" w:cs="Arial Unicode MS"/>
+                <w:bCs/>
+                <w:sz w:val="20"/>
+                <w:szCs w:val="22"/>
+                <w:lang w:val="es-MX"/>
+              </w:rPr>
+            </w:pPr>
+            <w:r>
+              <w:rPr>
+                <w:rFonts w:ascii="Avenir Book" w:eastAsia="Arial Unicode MS" w:hAnsi="Avenir Book" w:cs="Arial Unicode MS"/>
+                <w:bCs/>
+                <w:sz w:val="20"/>
+                <w:szCs w:val="22"/>
+                <w:lang w:val="es-MX"/>
+              </w:rPr>
+              <w:t>Calcular p =</w:t>
+            </w:r>
+            <w:proofErr w:type="spellStart"/>
+            <w:r>
+              <w:rPr>
+                <w:rFonts w:ascii="Avenir Book" w:eastAsia="Arial Unicode MS" w:hAnsi="Avenir Book" w:cs="Arial Unicode MS"/>
+                <w:bCs/>
+                <w:sz w:val="20"/>
+                <w:szCs w:val="22"/>
+                <w:lang w:val="es-MX"/>
+              </w:rPr>
+              <w:t>st</w:t>
+            </w:r>
+            <w:proofErr w:type="spellEnd"/>
+            <w:r>
+              <w:rPr>
+                <w:rFonts w:ascii="Avenir Book" w:eastAsia="Arial Unicode MS" w:hAnsi="Avenir Book" w:cs="Arial Unicode MS"/>
+                <w:bCs/>
+                <w:sz w:val="20"/>
+                <w:szCs w:val="22"/>
+                <w:lang w:val="es-MX"/>
+              </w:rPr>
+              <w:t xml:space="preserve">*.13, IVA = </w:t>
+            </w:r>
+            <w:proofErr w:type="spellStart"/>
+            <w:r>
+              <w:rPr>
+                <w:rFonts w:ascii="Avenir Book" w:eastAsia="Arial Unicode MS" w:hAnsi="Avenir Book" w:cs="Arial Unicode MS"/>
+                <w:bCs/>
+                <w:sz w:val="20"/>
+                <w:szCs w:val="22"/>
+                <w:lang w:val="es-MX"/>
+              </w:rPr>
+              <w:t>st</w:t>
+            </w:r>
+            <w:proofErr w:type="spellEnd"/>
+            <w:r>
+              <w:rPr>
+                <w:rFonts w:ascii="Avenir Book" w:eastAsia="Arial Unicode MS" w:hAnsi="Avenir Book" w:cs="Arial Unicode MS"/>
+                <w:bCs/>
+                <w:sz w:val="20"/>
+                <w:szCs w:val="22"/>
+                <w:lang w:val="es-MX"/>
+              </w:rPr>
+              <w:t xml:space="preserve">*.16, T = </w:t>
+            </w:r>
+            <w:proofErr w:type="spellStart"/>
+            <w:r>
+              <w:rPr>
+                <w:rFonts w:ascii="Avenir Book" w:eastAsia="Arial Unicode MS" w:hAnsi="Avenir Book" w:cs="Arial Unicode MS"/>
+                <w:bCs/>
+                <w:sz w:val="20"/>
+                <w:szCs w:val="22"/>
+                <w:lang w:val="es-MX"/>
+              </w:rPr>
+              <w:t>st</w:t>
+            </w:r>
+            <w:proofErr w:type="spellEnd"/>
+            <w:r>
+              <w:rPr>
+                <w:rFonts w:ascii="Avenir Book" w:eastAsia="Arial Unicode MS" w:hAnsi="Avenir Book" w:cs="Arial Unicode MS"/>
+                <w:bCs/>
+                <w:sz w:val="20"/>
+                <w:szCs w:val="22"/>
+                <w:lang w:val="es-MX"/>
+              </w:rPr>
+              <w:t xml:space="preserve"> + p + </w:t>
+            </w:r>
+            <w:proofErr w:type="spellStart"/>
+            <w:r>
+              <w:rPr>
+                <w:rFonts w:ascii="Avenir Book" w:eastAsia="Arial Unicode MS" w:hAnsi="Avenir Book" w:cs="Arial Unicode MS"/>
+                <w:bCs/>
+                <w:sz w:val="20"/>
+                <w:szCs w:val="22"/>
+                <w:lang w:val="es-MX"/>
+              </w:rPr>
+              <w:t>iva</w:t>
+            </w:r>
+            <w:proofErr w:type="spellEnd"/>
+          </w:p>
+          <w:p>
+            <w:pPr>
+              <w:pStyle w:val="Sinespaciado"/>
+              <w:numPr>
+                <w:ilvl w:val="0"/>
+                <w:numId w:val="10"/>
+              </w:numPr>
+              <w:rPr>
+                <w:rFonts w:ascii="Avenir Book" w:eastAsia="Arial Unicode MS" w:hAnsi="Avenir Book" w:cs="Arial Unicode MS"/>
+                <w:bCs/>
+                <w:sz w:val="20"/>
+                <w:szCs w:val="22"/>
+                <w:lang w:val="es-MX"/>
+              </w:rPr>
+            </w:pPr>
+            <w:r>
+              <w:rPr>
+                <w:rFonts w:ascii="Avenir Book" w:eastAsia="Arial Unicode MS" w:hAnsi="Avenir Book" w:cs="Arial Unicode MS"/>
+                <w:bCs/>
+                <w:sz w:val="20"/>
+                <w:szCs w:val="22"/>
+                <w:lang w:val="es-MX"/>
+              </w:rPr>
+              <w:t xml:space="preserve">Imprimir </w:t>
+            </w:r>
+            <w:proofErr w:type="spellStart"/>
+            <w:r>
+              <w:rPr>
+                <w:rFonts w:ascii="Avenir Book" w:eastAsia="Arial Unicode MS" w:hAnsi="Avenir Book" w:cs="Arial Unicode MS"/>
+                <w:bCs/>
+                <w:sz w:val="20"/>
+                <w:szCs w:val="22"/>
+                <w:lang w:val="es-MX"/>
+              </w:rPr>
+              <w:t>st</w:t>
+            </w:r>
+            <w:proofErr w:type="spellEnd"/>
+            <w:r>
+              <w:rPr>
+                <w:rFonts w:ascii="Avenir Book" w:eastAsia="Arial Unicode MS" w:hAnsi="Avenir Book" w:cs="Arial Unicode MS"/>
+                <w:bCs/>
+                <w:sz w:val="20"/>
+                <w:szCs w:val="22"/>
+                <w:lang w:val="es-MX"/>
+              </w:rPr>
+              <w:t xml:space="preserve">, p, </w:t>
+            </w:r>
+            <w:proofErr w:type="spellStart"/>
+            <w:r>
+              <w:rPr>
+                <w:rFonts w:ascii="Avenir Book" w:eastAsia="Arial Unicode MS" w:hAnsi="Avenir Book" w:cs="Arial Unicode MS"/>
+                <w:bCs/>
+                <w:sz w:val="20"/>
+                <w:szCs w:val="22"/>
+                <w:lang w:val="es-MX"/>
+              </w:rPr>
+              <w:t>iva</w:t>
+            </w:r>
+            <w:proofErr w:type="spellEnd"/>
+            <w:r>
+              <w:rPr>
+                <w:rFonts w:ascii="Avenir Book" w:eastAsia="Arial Unicode MS" w:hAnsi="Avenir Book" w:cs="Arial Unicode MS"/>
+                <w:bCs/>
+                <w:sz w:val="20"/>
+                <w:szCs w:val="22"/>
+                <w:lang w:val="es-MX"/>
+              </w:rPr>
+              <w:t xml:space="preserve"> y t</w:t>
+            </w:r>
+          </w:p>
+          <w:p>
+            <w:pPr>
+              <w:pStyle w:val="Sinespaciado"/>
+              <w:rPr>
+                <w:rFonts w:ascii="Avenir Book" w:eastAsia="Arial Unicode MS" w:hAnsi="Avenir Book" w:cs="Arial Unicode MS"/>
+                <w:bCs/>
+                <w:sz w:val="20"/>
+                <w:szCs w:val="22"/>
+                <w:lang w:val="es-MX"/>
+              </w:rPr>
+            </w:pPr>
+          </w:p>
+          <w:p>
+            <w:pPr>
+              <w:pStyle w:val="Sinespaciado"/>
+              <w:rPr>
+                <w:rFonts w:ascii="Avenir Book" w:eastAsia="Arial Unicode MS" w:hAnsi="Avenir Book" w:cs="Arial Unicode MS"/>
+                <w:bCs/>
+                <w:sz w:val="20"/>
+                <w:szCs w:val="22"/>
+                <w:lang w:val="es-MX"/>
+              </w:rPr>
+            </w:pPr>
+            <w:r>
+              <w:rPr>
+                <w:rFonts w:ascii="Avenir Book" w:eastAsia="Arial Unicode MS" w:hAnsi="Avenir Book" w:cs="Arial Unicode MS"/>
+                <w:bCs/>
+                <w:sz w:val="20"/>
+                <w:szCs w:val="22"/>
+                <w:lang w:val="es-MX"/>
+              </w:rPr>
               <w:t xml:space="preserve">El programa lo </w:t>
             </w:r>
             <w:r>
@@ -3052,6 +4062,7 @@
         <w:tc>
           <w:tcPr>
             <w:tcW w:w="10220" w:type="dxa"/>
+            <w:shd w:val="clear" w:color="auto" w:fill="auto"/>
           </w:tcPr>
           <w:p>
             <w:pPr>
@@ -3072,7 +4083,6 @@
                 <w:szCs w:val="20"/>
                 <w:lang w:val="es-MX"/>
               </w:rPr>
-              <w:lastRenderedPageBreak/>
               <w:t>Ejemplo</w:t>
             </w:r>
             <w:r>
@@ -3117,7 +4127,7 @@
                 <w:sz w:val="20"/>
                 <w:szCs w:val="20"/>
               </w:rPr>
-              <w:t xml:space="preserve"> (siempre dos decimales)</w:t>
+              <w:t xml:space="preserve"> </w:t>
             </w:r>
             <w:r>
               <w:rPr>
@@ -3125,8 +4135,26 @@
                 <w:sz w:val="20"/>
                 <w:szCs w:val="20"/>
               </w:rPr>
+              <w:t>(siempre dos decimales</w:t>
+            </w:r>
+            <w:r>
+              <w:rPr>
+                <w:rFonts w:ascii="Avenir Book" w:hAnsi="Avenir Book"/>
+                <w:sz w:val="20"/>
+                <w:szCs w:val="20"/>
+              </w:rPr>
               <w:t>)</w:t>
             </w:r>
+            <w:r>
+              <w:rPr>
+                <w:rFonts w:ascii="Avenir Book" w:hAnsi="Avenir Book"/>
+                <w:sz w:val="20"/>
+                <w:szCs w:val="20"/>
+              </w:rPr>
+              <w:t>)</w:t>
+            </w:r>
+            <w:bookmarkStart w:id="0" w:name="_GoBack"/>
+            <w:bookmarkEnd w:id="0"/>
           </w:p>
           <w:p>
             <w:pPr>
@@ -3873,6 +4901,16 @@
               </w:rPr>
               <w:t>Entradas:</w:t>
             </w:r>
+            <w:r>
+              <w:rPr>
+                <w:rFonts w:ascii="Avenir Book" w:eastAsia="Arial Unicode MS" w:hAnsi="Avenir Book" w:cs="Arial Unicode MS"/>
+                <w:bCs/>
+                <w:sz w:val="20"/>
+                <w:szCs w:val="22"/>
+                <w:lang w:val="es-MX"/>
+              </w:rPr>
+              <w:t xml:space="preserve"> número de mujeres inscritas, número de hombres inscritos.</w:t>
+            </w:r>
           </w:p>
           <w:p>
             <w:pPr>
@@ -3895,6 +4933,16 @@
               </w:rPr>
               <w:t>Salidas:</w:t>
             </w:r>
+            <w:r>
+              <w:rPr>
+                <w:rFonts w:ascii="Avenir Book" w:eastAsia="Arial Unicode MS" w:hAnsi="Avenir Book" w:cs="Arial Unicode MS"/>
+                <w:bCs/>
+                <w:sz w:val="20"/>
+                <w:szCs w:val="22"/>
+                <w:lang w:val="es-MX"/>
+              </w:rPr>
+              <w:t xml:space="preserve"> número total de alumnos inscritos, porcentaje de mujeres, porcentaje de hombres.</w:t>
+            </w:r>
           </w:p>
           <w:p>
             <w:pPr>
@@ -3917,6 +4965,148 @@
               </w:rPr>
               <w:t>Relación E/S:</w:t>
             </w:r>
+            <w:r>
+              <w:rPr>
+                <w:rFonts w:ascii="Avenir Book" w:eastAsia="Arial Unicode MS" w:hAnsi="Avenir Book" w:cs="Arial Unicode MS"/>
+                <w:bCs/>
+                <w:sz w:val="20"/>
+                <w:szCs w:val="22"/>
+                <w:lang w:val="es-MX"/>
+              </w:rPr>
+              <w:t xml:space="preserve"> </w:t>
+            </w:r>
+          </w:p>
+          <w:p>
+            <w:pPr>
+              <w:pStyle w:val="Sinespaciado"/>
+              <w:rPr>
+                <w:rFonts w:ascii="Avenir Book" w:eastAsia="Arial Unicode MS" w:hAnsi="Avenir Book" w:cs="Arial Unicode MS"/>
+                <w:bCs/>
+                <w:sz w:val="20"/>
+                <w:szCs w:val="22"/>
+                <w:lang w:val="es-MX"/>
+              </w:rPr>
+            </w:pPr>
+            <w:r>
+              <w:rPr>
+                <w:rFonts w:ascii="Avenir Book" w:eastAsia="Arial Unicode MS" w:hAnsi="Avenir Book" w:cs="Arial Unicode MS"/>
+                <w:bCs/>
+                <w:sz w:val="20"/>
+                <w:szCs w:val="22"/>
+                <w:lang w:val="es-MX"/>
+              </w:rPr>
+              <w:t xml:space="preserve">No. Total de alumnos = número de mujeres inscritas + número de hombres inscritos </w:t>
+            </w:r>
+          </w:p>
+          <w:p>
+            <w:pPr>
+              <w:pStyle w:val="Sinespaciado"/>
+              <w:rPr>
+                <w:rFonts w:ascii="Avenir Book" w:eastAsia="Arial Unicode MS" w:hAnsi="Avenir Book" w:cs="Arial Unicode MS"/>
+                <w:bCs/>
+                <w:sz w:val="20"/>
+                <w:szCs w:val="22"/>
+                <w:lang w:val="es-MX"/>
+              </w:rPr>
+            </w:pPr>
+            <w:r>
+              <w:rPr>
+                <w:rFonts w:ascii="Avenir Book" w:eastAsia="Arial Unicode MS" w:hAnsi="Avenir Book" w:cs="Arial Unicode MS"/>
+                <w:bCs/>
+                <w:sz w:val="20"/>
+                <w:szCs w:val="22"/>
+                <w:lang w:val="es-MX"/>
+              </w:rPr>
+              <w:t>pm =</w:t>
+            </w:r>
+            <w:r>
+              <w:rPr>
+                <w:rFonts w:ascii="Avenir Book" w:eastAsia="Arial Unicode MS" w:hAnsi="Avenir Book" w:cs="Arial Unicode MS"/>
+                <w:bCs/>
+                <w:sz w:val="20"/>
+                <w:szCs w:val="22"/>
+                <w:lang w:val="es-MX"/>
+              </w:rPr>
+              <w:t xml:space="preserve"> (Total de alumnos*</w:t>
+            </w:r>
+            <w:proofErr w:type="gramStart"/>
+            <w:r>
+              <w:rPr>
+                <w:rFonts w:ascii="Avenir Book" w:eastAsia="Arial Unicode MS" w:hAnsi="Avenir Book" w:cs="Arial Unicode MS"/>
+                <w:bCs/>
+                <w:sz w:val="20"/>
+                <w:szCs w:val="22"/>
+                <w:lang w:val="es-MX"/>
+              </w:rPr>
+              <w:t>100)/</w:t>
+            </w:r>
+            <w:proofErr w:type="gramEnd"/>
+            <w:r>
+              <w:rPr>
+                <w:rFonts w:ascii="Avenir Book" w:eastAsia="Arial Unicode MS" w:hAnsi="Avenir Book" w:cs="Arial Unicode MS"/>
+                <w:bCs/>
+                <w:sz w:val="20"/>
+                <w:szCs w:val="22"/>
+                <w:lang w:val="es-MX"/>
+              </w:rPr>
+              <w:t>No. de mujeres inscritas</w:t>
+            </w:r>
+          </w:p>
+          <w:p>
+            <w:pPr>
+              <w:pStyle w:val="Sinespaciado"/>
+              <w:rPr>
+                <w:rFonts w:ascii="Avenir Book" w:eastAsia="Arial Unicode MS" w:hAnsi="Avenir Book" w:cs="Arial Unicode MS"/>
+                <w:bCs/>
+                <w:sz w:val="20"/>
+                <w:szCs w:val="22"/>
+                <w:lang w:val="es-MX"/>
+              </w:rPr>
+            </w:pPr>
+            <w:proofErr w:type="spellStart"/>
+            <w:r>
+              <w:rPr>
+                <w:rFonts w:ascii="Avenir Book" w:eastAsia="Arial Unicode MS" w:hAnsi="Avenir Book" w:cs="Arial Unicode MS"/>
+                <w:bCs/>
+                <w:sz w:val="20"/>
+                <w:szCs w:val="22"/>
+                <w:lang w:val="es-MX"/>
+              </w:rPr>
+              <w:t>ph</w:t>
+            </w:r>
+            <w:proofErr w:type="spellEnd"/>
+            <w:r>
+              <w:rPr>
+                <w:rFonts w:ascii="Avenir Book" w:eastAsia="Arial Unicode MS" w:hAnsi="Avenir Book" w:cs="Arial Unicode MS"/>
+                <w:bCs/>
+                <w:sz w:val="20"/>
+                <w:szCs w:val="22"/>
+                <w:lang w:val="es-MX"/>
+              </w:rPr>
+              <w:t xml:space="preserve"> = (Total de alumnos*</w:t>
+            </w:r>
+            <w:proofErr w:type="gramStart"/>
+            <w:r>
+              <w:rPr>
+                <w:rFonts w:ascii="Avenir Book" w:eastAsia="Arial Unicode MS" w:hAnsi="Avenir Book" w:cs="Arial Unicode MS"/>
+                <w:bCs/>
+                <w:sz w:val="20"/>
+                <w:szCs w:val="22"/>
+                <w:lang w:val="es-MX"/>
+              </w:rPr>
+              <w:t>100)/</w:t>
+            </w:r>
+            <w:proofErr w:type="gramEnd"/>
+            <w:r>
+              <w:rPr>
+                <w:rFonts w:ascii="Avenir Book" w:eastAsia="Arial Unicode MS" w:hAnsi="Avenir Book" w:cs="Arial Unicode MS"/>
+                <w:bCs/>
+                <w:sz w:val="20"/>
+                <w:szCs w:val="22"/>
+                <w:lang w:val="es-MX"/>
+              </w:rPr>
+              <w:t>No. de hombres inscritos</w:t>
+            </w:r>
           </w:p>
           <w:p>
             <w:pPr>
@@ -3986,14 +5176,224 @@
           <w:p>
             <w:pPr>
               <w:pStyle w:val="Sinespaciado"/>
-              <w:rPr>
-                <w:rFonts w:ascii="Avenir Book" w:eastAsia="Arial Unicode MS" w:hAnsi="Avenir Book" w:cs="Arial Unicode MS"/>
-                <w:bCs/>
-                <w:sz w:val="20"/>
-                <w:szCs w:val="22"/>
-                <w:lang w:val="es-MX"/>
-              </w:rPr>
-            </w:pPr>
+              <w:numPr>
+                <w:ilvl w:val="0"/>
+                <w:numId w:val="11"/>
+              </w:numPr>
+              <w:rPr>
+                <w:rFonts w:ascii="Avenir Book" w:eastAsia="Arial Unicode MS" w:hAnsi="Avenir Book" w:cs="Arial Unicode MS"/>
+                <w:bCs/>
+                <w:sz w:val="20"/>
+                <w:szCs w:val="22"/>
+                <w:lang w:val="es-MX"/>
+              </w:rPr>
+            </w:pPr>
+            <w:r>
+              <w:rPr>
+                <w:rFonts w:ascii="Avenir Book" w:eastAsia="Arial Unicode MS" w:hAnsi="Avenir Book" w:cs="Arial Unicode MS"/>
+                <w:bCs/>
+                <w:sz w:val="20"/>
+                <w:szCs w:val="22"/>
+                <w:lang w:val="es-MX"/>
+              </w:rPr>
+              <w:t>Leer número de mujeres inscritas</w:t>
+            </w:r>
+          </w:p>
+          <w:p>
+            <w:pPr>
+              <w:pStyle w:val="Sinespaciado"/>
+              <w:numPr>
+                <w:ilvl w:val="0"/>
+                <w:numId w:val="11"/>
+              </w:numPr>
+              <w:rPr>
+                <w:rFonts w:ascii="Avenir Book" w:eastAsia="Arial Unicode MS" w:hAnsi="Avenir Book" w:cs="Arial Unicode MS"/>
+                <w:bCs/>
+                <w:sz w:val="20"/>
+                <w:szCs w:val="22"/>
+                <w:lang w:val="es-MX"/>
+              </w:rPr>
+            </w:pPr>
+            <w:r>
+              <w:rPr>
+                <w:rFonts w:ascii="Avenir Book" w:eastAsia="Arial Unicode MS" w:hAnsi="Avenir Book" w:cs="Arial Unicode MS"/>
+                <w:bCs/>
+                <w:sz w:val="20"/>
+                <w:szCs w:val="22"/>
+                <w:lang w:val="es-MX"/>
+              </w:rPr>
+              <w:t xml:space="preserve">Leer número de hombres inscritos </w:t>
+            </w:r>
+          </w:p>
+          <w:p>
+            <w:pPr>
+              <w:pStyle w:val="Sinespaciado"/>
+              <w:numPr>
+                <w:ilvl w:val="0"/>
+                <w:numId w:val="11"/>
+              </w:numPr>
+              <w:rPr>
+                <w:rFonts w:ascii="Avenir Book" w:eastAsia="Arial Unicode MS" w:hAnsi="Avenir Book" w:cs="Arial Unicode MS"/>
+                <w:bCs/>
+                <w:sz w:val="20"/>
+                <w:szCs w:val="22"/>
+                <w:lang w:val="es-MX"/>
+              </w:rPr>
+            </w:pPr>
+            <w:r>
+              <w:rPr>
+                <w:rFonts w:ascii="Avenir Book" w:eastAsia="Arial Unicode MS" w:hAnsi="Avenir Book" w:cs="Arial Unicode MS"/>
+                <w:bCs/>
+                <w:sz w:val="20"/>
+                <w:szCs w:val="22"/>
+                <w:lang w:val="es-MX"/>
+              </w:rPr>
+              <w:t>Calcular Ta = No. de mujeres inscritas + No. de hombres inscritos</w:t>
+            </w:r>
+          </w:p>
+          <w:p>
+            <w:pPr>
+              <w:pStyle w:val="Sinespaciado"/>
+              <w:numPr>
+                <w:ilvl w:val="0"/>
+                <w:numId w:val="11"/>
+              </w:numPr>
+              <w:rPr>
+                <w:rFonts w:ascii="Avenir Book" w:eastAsia="Arial Unicode MS" w:hAnsi="Avenir Book" w:cs="Arial Unicode MS"/>
+                <w:bCs/>
+                <w:sz w:val="20"/>
+                <w:szCs w:val="22"/>
+                <w:lang w:val="es-MX"/>
+              </w:rPr>
+            </w:pPr>
+            <w:r>
+              <w:rPr>
+                <w:rFonts w:ascii="Avenir Book" w:eastAsia="Arial Unicode MS" w:hAnsi="Avenir Book" w:cs="Arial Unicode MS"/>
+                <w:bCs/>
+                <w:sz w:val="20"/>
+                <w:szCs w:val="22"/>
+                <w:lang w:val="es-MX"/>
+              </w:rPr>
+              <w:t>Calcular pm = (Total de alumnos*</w:t>
+            </w:r>
+            <w:proofErr w:type="gramStart"/>
+            <w:r>
+              <w:rPr>
+                <w:rFonts w:ascii="Avenir Book" w:eastAsia="Arial Unicode MS" w:hAnsi="Avenir Book" w:cs="Arial Unicode MS"/>
+                <w:bCs/>
+                <w:sz w:val="20"/>
+                <w:szCs w:val="22"/>
+                <w:lang w:val="es-MX"/>
+              </w:rPr>
+              <w:t>100)/</w:t>
+            </w:r>
+            <w:proofErr w:type="gramEnd"/>
+            <w:r>
+              <w:rPr>
+                <w:rFonts w:ascii="Avenir Book" w:eastAsia="Arial Unicode MS" w:hAnsi="Avenir Book" w:cs="Arial Unicode MS"/>
+                <w:bCs/>
+                <w:sz w:val="20"/>
+                <w:szCs w:val="22"/>
+                <w:lang w:val="es-MX"/>
+              </w:rPr>
+              <w:t>No. de mujeres inscritas</w:t>
+            </w:r>
+          </w:p>
+          <w:p>
+            <w:pPr>
+              <w:pStyle w:val="Sinespaciado"/>
+              <w:numPr>
+                <w:ilvl w:val="0"/>
+                <w:numId w:val="11"/>
+              </w:numPr>
+              <w:rPr>
+                <w:rFonts w:ascii="Avenir Book" w:eastAsia="Arial Unicode MS" w:hAnsi="Avenir Book" w:cs="Arial Unicode MS"/>
+                <w:bCs/>
+                <w:sz w:val="20"/>
+                <w:szCs w:val="22"/>
+                <w:lang w:val="es-MX"/>
+              </w:rPr>
+            </w:pPr>
+            <w:r>
+              <w:rPr>
+                <w:rFonts w:ascii="Avenir Book" w:eastAsia="Arial Unicode MS" w:hAnsi="Avenir Book" w:cs="Arial Unicode MS"/>
+                <w:bCs/>
+                <w:sz w:val="20"/>
+                <w:szCs w:val="22"/>
+                <w:lang w:val="es-MX"/>
+              </w:rPr>
+              <w:t xml:space="preserve">Calcular </w:t>
+            </w:r>
+            <w:proofErr w:type="spellStart"/>
+            <w:r>
+              <w:rPr>
+                <w:rFonts w:ascii="Avenir Book" w:eastAsia="Arial Unicode MS" w:hAnsi="Avenir Book" w:cs="Arial Unicode MS"/>
+                <w:bCs/>
+                <w:sz w:val="20"/>
+                <w:szCs w:val="22"/>
+                <w:lang w:val="es-MX"/>
+              </w:rPr>
+              <w:t>ph</w:t>
+            </w:r>
+            <w:proofErr w:type="spellEnd"/>
+            <w:r>
+              <w:rPr>
+                <w:rFonts w:ascii="Avenir Book" w:eastAsia="Arial Unicode MS" w:hAnsi="Avenir Book" w:cs="Arial Unicode MS"/>
+                <w:bCs/>
+                <w:sz w:val="20"/>
+                <w:szCs w:val="22"/>
+                <w:lang w:val="es-MX"/>
+              </w:rPr>
+              <w:t xml:space="preserve"> = (Total de alumnos*</w:t>
+            </w:r>
+            <w:proofErr w:type="gramStart"/>
+            <w:r>
+              <w:rPr>
+                <w:rFonts w:ascii="Avenir Book" w:eastAsia="Arial Unicode MS" w:hAnsi="Avenir Book" w:cs="Arial Unicode MS"/>
+                <w:bCs/>
+                <w:sz w:val="20"/>
+                <w:szCs w:val="22"/>
+                <w:lang w:val="es-MX"/>
+              </w:rPr>
+              <w:t>100)/</w:t>
+            </w:r>
+            <w:proofErr w:type="gramEnd"/>
+            <w:r>
+              <w:rPr>
+                <w:rFonts w:ascii="Avenir Book" w:eastAsia="Arial Unicode MS" w:hAnsi="Avenir Book" w:cs="Arial Unicode MS"/>
+                <w:bCs/>
+                <w:sz w:val="20"/>
+                <w:szCs w:val="22"/>
+                <w:lang w:val="es-MX"/>
+              </w:rPr>
+              <w:t>No. de hombres inscritos</w:t>
+            </w:r>
+          </w:p>
+          <w:p>
+            <w:pPr>
+              <w:pStyle w:val="Sinespaciado"/>
+              <w:numPr>
+                <w:ilvl w:val="0"/>
+                <w:numId w:val="11"/>
+              </w:numPr>
+              <w:rPr>
+                <w:rFonts w:ascii="Avenir Book" w:eastAsia="Arial Unicode MS" w:hAnsi="Avenir Book" w:cs="Arial Unicode MS"/>
+                <w:bCs/>
+                <w:sz w:val="20"/>
+                <w:szCs w:val="22"/>
+                <w:lang w:val="es-MX"/>
+              </w:rPr>
+            </w:pPr>
+            <w:r>
+              <w:rPr>
+                <w:rFonts w:ascii="Avenir Book" w:eastAsia="Arial Unicode MS" w:hAnsi="Avenir Book" w:cs="Arial Unicode MS"/>
+                <w:bCs/>
+                <w:sz w:val="20"/>
+                <w:szCs w:val="22"/>
+                <w:lang w:val="es-MX"/>
+              </w:rPr>
+              <w:t>Imprimir No. total de alumnos, porcentaje de mujeres, porcentaje de hombres</w:t>
+            </w:r>
           </w:p>
           <w:p>
             <w:pPr>
@@ -4682,7 +6082,7 @@
                     </pic:cNvPicPr>
                   </pic:nvPicPr>
                   <pic:blipFill>
-                    <a:blip r:embed="rId5">
+                    <a:blip r:embed="rId6">
                       <a:extLst>
                         <a:ext uri="{28A0092B-C50C-407E-A947-70E740481C1C}">
                           <a14:useLocalDpi xmlns:a14="http://schemas.microsoft.com/office/drawing/2010/main" val="0"/>
@@ -4749,7 +6149,7 @@
                     <pic:cNvPicPr/>
                   </pic:nvPicPr>
                   <pic:blipFill>
-                    <a:blip r:embed="rId6"/>
+                    <a:blip r:embed="rId7"/>
                     <a:stretch>
                       <a:fillRect/>
                     </a:stretch>
@@ -5684,7 +7084,6 @@
                 <w:szCs w:val="22"/>
                 <w:lang w:val="es-MX"/>
               </w:rPr>
-              <w:lastRenderedPageBreak/>
               <w:t xml:space="preserve">Inserta aquí la imagen con el </w:t>
             </w:r>
             <w:r>
@@ -6373,6 +7772,7 @@
                 <w:sz w:val="20"/>
                 <w:szCs w:val="20"/>
               </w:rPr>
+              <w:lastRenderedPageBreak/>
               <w:t>3</w:t>
             </w:r>
           </w:p>
@@ -6784,8 +8184,6 @@
         </w:rPr>
         <w:t xml:space="preserve"> Además, los primeros 5 en entregarla obtienen 100 XP.</w:t>
       </w:r>
-      <w:bookmarkStart w:id="0" w:name="_GoBack"/>
-      <w:bookmarkEnd w:id="0"/>
     </w:p>
     <w:sectPr>
       <w:type w:val="continuous"/>
@@ -6950,6 +8348,95 @@
     </w:lvl>
   </w:abstractNum>
   <w:abstractNum w:abstractNumId="1" w15:restartNumberingAfterBreak="0">
+    <w:nsid w:val="10F7018D"/>
+    <w:multiLevelType w:val="hybridMultilevel"/>
+    <w:tmpl w:val="F7A8746A"/>
+    <w:lvl w:ilvl="0" w:tplc="080A000F">
+      <w:start w:val="1"/>
+      <w:numFmt w:val="decimal"/>
+      <w:lvlText w:val="%1."/>
+      <w:lvlJc w:val="left"/>
+      <w:pPr>
+        <w:ind w:left="720" w:hanging="360"/>
+      </w:pPr>
+      <w:rPr>
+        <w:rFonts w:hint="default"/>
+      </w:rPr>
+    </w:lvl>
+    <w:lvl w:ilvl="1" w:tplc="080A0019" w:tentative="1">
+      <w:start w:val="1"/>
+      <w:numFmt w:val="lowerLetter"/>
+      <w:lvlText w:val="%2."/>
+      <w:lvlJc w:val="left"/>
+      <w:pPr>
+        <w:ind w:left="1440" w:hanging="360"/>
+      </w:pPr>
+    </w:lvl>
+    <w:lvl w:ilvl="2" w:tplc="080A001B" w:tentative="1">
+      <w:start w:val="1"/>
+      <w:numFmt w:val="lowerRoman"/>
+      <w:lvlText w:val="%3."/>
+      <w:lvlJc w:val="right"/>
+      <w:pPr>
+        <w:ind w:left="2160" w:hanging="180"/>
+      </w:pPr>
+    </w:lvl>
+    <w:lvl w:ilvl="3" w:tplc="080A000F" w:tentative="1">
+      <w:start w:val="1"/>
+      <w:numFmt w:val="decimal"/>
+      <w:lvlText w:val="%4."/>
+      <w:lvlJc w:val="left"/>
+      <w:pPr>
+        <w:ind w:left="2880" w:hanging="360"/>
+      </w:pPr>
+    </w:lvl>
+    <w:lvl w:ilvl="4" w:tplc="080A0019" w:tentative="1">
+      <w:start w:val="1"/>
+      <w:numFmt w:val="lowerLetter"/>
+      <w:lvlText w:val="%5."/>
+      <w:lvlJc w:val="left"/>
+      <w:pPr>
+        <w:ind w:left="3600" w:hanging="360"/>
+      </w:pPr>
+    </w:lvl>
+    <w:lvl w:ilvl="5" w:tplc="080A001B" w:tentative="1">
+      <w:start w:val="1"/>
+      <w:numFmt w:val="lowerRoman"/>
+      <w:lvlText w:val="%6."/>
+      <w:lvlJc w:val="right"/>
+      <w:pPr>
+        <w:ind w:left="4320" w:hanging="180"/>
+      </w:pPr>
+    </w:lvl>
+    <w:lvl w:ilvl="6" w:tplc="080A000F" w:tentative="1">
+      <w:start w:val="1"/>
+      <w:numFmt w:val="decimal"/>
+      <w:lvlText w:val="%7."/>
+      <w:lvlJc w:val="left"/>
+      <w:pPr>
+        <w:ind w:left="5040" w:hanging="360"/>
+      </w:pPr>
+    </w:lvl>
+    <w:lvl w:ilvl="7" w:tplc="080A0019" w:tentative="1">
+      <w:start w:val="1"/>
+      <w:numFmt w:val="lowerLetter"/>
+      <w:lvlText w:val="%8."/>
+      <w:lvlJc w:val="left"/>
+      <w:pPr>
+        <w:ind w:left="5760" w:hanging="360"/>
+      </w:pPr>
+    </w:lvl>
+    <w:lvl w:ilvl="8" w:tplc="080A001B" w:tentative="1">
+      <w:start w:val="1"/>
+      <w:numFmt w:val="lowerRoman"/>
+      <w:lvlText w:val="%9."/>
+      <w:lvlJc w:val="right"/>
+      <w:pPr>
+        <w:ind w:left="6480" w:hanging="180"/>
+      </w:pPr>
+    </w:lvl>
+  </w:abstractNum>
+  <w:abstractNum w:abstractNumId="2" w15:restartNumberingAfterBreak="0">
     <w:nsid w:val="10FF279D"/>
     <w:multiLevelType w:val="hybridMultilevel"/>
     <w:tmpl w:val="FE0004D4"/>
@@ -7062,7 +8549,7 @@
       </w:rPr>
     </w:lvl>
   </w:abstractNum>
-  <w:abstractNum w:abstractNumId="2" w15:restartNumberingAfterBreak="0">
+  <w:abstractNum w:abstractNumId="3" w15:restartNumberingAfterBreak="0">
     <w:nsid w:val="18495C16"/>
     <w:multiLevelType w:val="hybridMultilevel"/>
     <w:tmpl w:val="1C1226D4"/>
@@ -7175,7 +8662,7 @@
       </w:rPr>
     </w:lvl>
   </w:abstractNum>
-  <w:abstractNum w:abstractNumId="3" w15:restartNumberingAfterBreak="0">
+  <w:abstractNum w:abstractNumId="4" w15:restartNumberingAfterBreak="0">
     <w:nsid w:val="1E5F4BB4"/>
     <w:multiLevelType w:val="hybridMultilevel"/>
     <w:tmpl w:val="FD3A486A"/>
@@ -7288,7 +8775,7 @@
       </w:rPr>
     </w:lvl>
   </w:abstractNum>
-  <w:abstractNum w:abstractNumId="4" w15:restartNumberingAfterBreak="0">
+  <w:abstractNum w:abstractNumId="5" w15:restartNumberingAfterBreak="0">
     <w:nsid w:val="376D095F"/>
     <w:multiLevelType w:val="hybridMultilevel"/>
     <w:tmpl w:val="4BA42360"/>
@@ -7401,7 +8888,7 @@
       </w:rPr>
     </w:lvl>
   </w:abstractNum>
-  <w:abstractNum w:abstractNumId="5" w15:restartNumberingAfterBreak="0">
+  <w:abstractNum w:abstractNumId="6" w15:restartNumberingAfterBreak="0">
     <w:nsid w:val="5BB571DD"/>
     <w:multiLevelType w:val="hybridMultilevel"/>
     <w:tmpl w:val="56AA108E"/>
@@ -7514,7 +9001,274 @@
       </w:rPr>
     </w:lvl>
   </w:abstractNum>
-  <w:abstractNum w:abstractNumId="6" w15:restartNumberingAfterBreak="0">
+  <w:abstractNum w:abstractNumId="7" w15:restartNumberingAfterBreak="0">
+    <w:nsid w:val="5FEE6930"/>
+    <w:multiLevelType w:val="hybridMultilevel"/>
+    <w:tmpl w:val="0C2C4640"/>
+    <w:lvl w:ilvl="0" w:tplc="080A000F">
+      <w:start w:val="1"/>
+      <w:numFmt w:val="decimal"/>
+      <w:lvlText w:val="%1."/>
+      <w:lvlJc w:val="left"/>
+      <w:pPr>
+        <w:ind w:left="720" w:hanging="360"/>
+      </w:pPr>
+      <w:rPr>
+        <w:rFonts w:hint="default"/>
+      </w:rPr>
+    </w:lvl>
+    <w:lvl w:ilvl="1" w:tplc="080A0019" w:tentative="1">
+      <w:start w:val="1"/>
+      <w:numFmt w:val="lowerLetter"/>
+      <w:lvlText w:val="%2."/>
+      <w:lvlJc w:val="left"/>
+      <w:pPr>
+        <w:ind w:left="1440" w:hanging="360"/>
+      </w:pPr>
+    </w:lvl>
+    <w:lvl w:ilvl="2" w:tplc="080A001B" w:tentative="1">
+      <w:start w:val="1"/>
+      <w:numFmt w:val="lowerRoman"/>
+      <w:lvlText w:val="%3."/>
+      <w:lvlJc w:val="right"/>
+      <w:pPr>
+        <w:ind w:left="2160" w:hanging="180"/>
+      </w:pPr>
+    </w:lvl>
+    <w:lvl w:ilvl="3" w:tplc="080A000F" w:tentative="1">
+      <w:start w:val="1"/>
+      <w:numFmt w:val="decimal"/>
+      <w:lvlText w:val="%4."/>
+      <w:lvlJc w:val="left"/>
+      <w:pPr>
+        <w:ind w:left="2880" w:hanging="360"/>
+      </w:pPr>
+    </w:lvl>
+    <w:lvl w:ilvl="4" w:tplc="080A0019" w:tentative="1">
+      <w:start w:val="1"/>
+      <w:numFmt w:val="lowerLetter"/>
+      <w:lvlText w:val="%5."/>
+      <w:lvlJc w:val="left"/>
+      <w:pPr>
+        <w:ind w:left="3600" w:hanging="360"/>
+      </w:pPr>
+    </w:lvl>
+    <w:lvl w:ilvl="5" w:tplc="080A001B" w:tentative="1">
+      <w:start w:val="1"/>
+      <w:numFmt w:val="lowerRoman"/>
+      <w:lvlText w:val="%6."/>
+      <w:lvlJc w:val="right"/>
+      <w:pPr>
+        <w:ind w:left="4320" w:hanging="180"/>
+      </w:pPr>
+    </w:lvl>
+    <w:lvl w:ilvl="6" w:tplc="080A000F" w:tentative="1">
+      <w:start w:val="1"/>
+      <w:numFmt w:val="decimal"/>
+      <w:lvlText w:val="%7."/>
+      <w:lvlJc w:val="left"/>
+      <w:pPr>
+        <w:ind w:left="5040" w:hanging="360"/>
+      </w:pPr>
+    </w:lvl>
+    <w:lvl w:ilvl="7" w:tplc="080A0019" w:tentative="1">
+      <w:start w:val="1"/>
+      <w:numFmt w:val="lowerLetter"/>
+      <w:lvlText w:val="%8."/>
+      <w:lvlJc w:val="left"/>
+      <w:pPr>
+        <w:ind w:left="5760" w:hanging="360"/>
+      </w:pPr>
+    </w:lvl>
+    <w:lvl w:ilvl="8" w:tplc="080A001B" w:tentative="1">
+      <w:start w:val="1"/>
+      <w:numFmt w:val="lowerRoman"/>
+      <w:lvlText w:val="%9."/>
+      <w:lvlJc w:val="right"/>
+      <w:pPr>
+        <w:ind w:left="6480" w:hanging="180"/>
+      </w:pPr>
+    </w:lvl>
+  </w:abstractNum>
+  <w:abstractNum w:abstractNumId="8" w15:restartNumberingAfterBreak="0">
+    <w:nsid w:val="66B91C83"/>
+    <w:multiLevelType w:val="hybridMultilevel"/>
+    <w:tmpl w:val="95BE2B68"/>
+    <w:lvl w:ilvl="0" w:tplc="080A000F">
+      <w:start w:val="1"/>
+      <w:numFmt w:val="decimal"/>
+      <w:lvlText w:val="%1."/>
+      <w:lvlJc w:val="left"/>
+      <w:pPr>
+        <w:ind w:left="720" w:hanging="360"/>
+      </w:pPr>
+      <w:rPr>
+        <w:rFonts w:hint="default"/>
+      </w:rPr>
+    </w:lvl>
+    <w:lvl w:ilvl="1" w:tplc="080A0019" w:tentative="1">
+      <w:start w:val="1"/>
+      <w:numFmt w:val="lowerLetter"/>
+      <w:lvlText w:val="%2."/>
+      <w:lvlJc w:val="left"/>
+      <w:pPr>
+        <w:ind w:left="1440" w:hanging="360"/>
+      </w:pPr>
+    </w:lvl>
+    <w:lvl w:ilvl="2" w:tplc="080A001B" w:tentative="1">
+      <w:start w:val="1"/>
+      <w:numFmt w:val="lowerRoman"/>
+      <w:lvlText w:val="%3."/>
+      <w:lvlJc w:val="right"/>
+      <w:pPr>
+        <w:ind w:left="2160" w:hanging="180"/>
+      </w:pPr>
+    </w:lvl>
+    <w:lvl w:ilvl="3" w:tplc="080A000F" w:tentative="1">
+      <w:start w:val="1"/>
+      <w:numFmt w:val="decimal"/>
+      <w:lvlText w:val="%4."/>
+      <w:lvlJc w:val="left"/>
+      <w:pPr>
+        <w:ind w:left="2880" w:hanging="360"/>
+      </w:pPr>
+    </w:lvl>
+    <w:lvl w:ilvl="4" w:tplc="080A0019" w:tentative="1">
+      <w:start w:val="1"/>
+      <w:numFmt w:val="lowerLetter"/>
+      <w:lvlText w:val="%5."/>
+      <w:lvlJc w:val="left"/>
+      <w:pPr>
+        <w:ind w:left="3600" w:hanging="360"/>
+      </w:pPr>
+    </w:lvl>
+    <w:lvl w:ilvl="5" w:tplc="080A001B" w:tentative="1">
+      <w:start w:val="1"/>
+      <w:numFmt w:val="lowerRoman"/>
+      <w:lvlText w:val="%6."/>
+      <w:lvlJc w:val="right"/>
+      <w:pPr>
+        <w:ind w:left="4320" w:hanging="180"/>
+      </w:pPr>
+    </w:lvl>
+    <w:lvl w:ilvl="6" w:tplc="080A000F" w:tentative="1">
+      <w:start w:val="1"/>
+      <w:numFmt w:val="decimal"/>
+      <w:lvlText w:val="%7."/>
+      <w:lvlJc w:val="left"/>
+      <w:pPr>
+        <w:ind w:left="5040" w:hanging="360"/>
+      </w:pPr>
+    </w:lvl>
+    <w:lvl w:ilvl="7" w:tplc="080A0019" w:tentative="1">
+      <w:start w:val="1"/>
+      <w:numFmt w:val="lowerLetter"/>
+      <w:lvlText w:val="%8."/>
+      <w:lvlJc w:val="left"/>
+      <w:pPr>
+        <w:ind w:left="5760" w:hanging="360"/>
+      </w:pPr>
+    </w:lvl>
+    <w:lvl w:ilvl="8" w:tplc="080A001B" w:tentative="1">
+      <w:start w:val="1"/>
+      <w:numFmt w:val="lowerRoman"/>
+      <w:lvlText w:val="%9."/>
+      <w:lvlJc w:val="right"/>
+      <w:pPr>
+        <w:ind w:left="6480" w:hanging="180"/>
+      </w:pPr>
+    </w:lvl>
+  </w:abstractNum>
+  <w:abstractNum w:abstractNumId="9" w15:restartNumberingAfterBreak="0">
+    <w:nsid w:val="74C85F2F"/>
+    <w:multiLevelType w:val="hybridMultilevel"/>
+    <w:tmpl w:val="FEB037DC"/>
+    <w:lvl w:ilvl="0" w:tplc="080A000F">
+      <w:start w:val="1"/>
+      <w:numFmt w:val="decimal"/>
+      <w:lvlText w:val="%1."/>
+      <w:lvlJc w:val="left"/>
+      <w:pPr>
+        <w:ind w:left="720" w:hanging="360"/>
+      </w:pPr>
+      <w:rPr>
+        <w:rFonts w:hint="default"/>
+      </w:rPr>
+    </w:lvl>
+    <w:lvl w:ilvl="1" w:tplc="080A0019" w:tentative="1">
+      <w:start w:val="1"/>
+      <w:numFmt w:val="lowerLetter"/>
+      <w:lvlText w:val="%2."/>
+      <w:lvlJc w:val="left"/>
+      <w:pPr>
+        <w:ind w:left="1440" w:hanging="360"/>
+      </w:pPr>
+    </w:lvl>
+    <w:lvl w:ilvl="2" w:tplc="080A001B" w:tentative="1">
+      <w:start w:val="1"/>
+      <w:numFmt w:val="lowerRoman"/>
+      <w:lvlText w:val="%3."/>
+      <w:lvlJc w:val="right"/>
+      <w:pPr>
+        <w:ind w:left="2160" w:hanging="180"/>
+      </w:pPr>
+    </w:lvl>
+    <w:lvl w:ilvl="3" w:tplc="080A000F" w:tentative="1">
+      <w:start w:val="1"/>
+      <w:numFmt w:val="decimal"/>
+      <w:lvlText w:val="%4."/>
+      <w:lvlJc w:val="left"/>
+      <w:pPr>
+        <w:ind w:left="2880" w:hanging="360"/>
+      </w:pPr>
+    </w:lvl>
+    <w:lvl w:ilvl="4" w:tplc="080A0019" w:tentative="1">
+      <w:start w:val="1"/>
+      <w:numFmt w:val="lowerLetter"/>
+      <w:lvlText w:val="%5."/>
+      <w:lvlJc w:val="left"/>
+      <w:pPr>
+        <w:ind w:left="3600" w:hanging="360"/>
+      </w:pPr>
+    </w:lvl>
+    <w:lvl w:ilvl="5" w:tplc="080A001B" w:tentative="1">
+      <w:start w:val="1"/>
+      <w:numFmt w:val="lowerRoman"/>
+      <w:lvlText w:val="%6."/>
+      <w:lvlJc w:val="right"/>
+      <w:pPr>
+        <w:ind w:left="4320" w:hanging="180"/>
+      </w:pPr>
+    </w:lvl>
+    <w:lvl w:ilvl="6" w:tplc="080A000F" w:tentative="1">
+      <w:start w:val="1"/>
+      <w:numFmt w:val="decimal"/>
+      <w:lvlText w:val="%7."/>
+      <w:lvlJc w:val="left"/>
+      <w:pPr>
+        <w:ind w:left="5040" w:hanging="360"/>
+      </w:pPr>
+    </w:lvl>
+    <w:lvl w:ilvl="7" w:tplc="080A0019" w:tentative="1">
+      <w:start w:val="1"/>
+      <w:numFmt w:val="lowerLetter"/>
+      <w:lvlText w:val="%8."/>
+      <w:lvlJc w:val="left"/>
+      <w:pPr>
+        <w:ind w:left="5760" w:hanging="360"/>
+      </w:pPr>
+    </w:lvl>
+    <w:lvl w:ilvl="8" w:tplc="080A001B" w:tentative="1">
+      <w:start w:val="1"/>
+      <w:numFmt w:val="lowerRoman"/>
+      <w:lvlText w:val="%9."/>
+      <w:lvlJc w:val="right"/>
+      <w:pPr>
+        <w:ind w:left="6480" w:hanging="180"/>
+      </w:pPr>
+    </w:lvl>
+  </w:abstractNum>
+  <w:abstractNum w:abstractNumId="10" w15:restartNumberingAfterBreak="0">
     <w:nsid w:val="7C994F4D"/>
     <w:multiLevelType w:val="multilevel"/>
     <w:tmpl w:val="FD3EE86C"/>
@@ -7667,22 +9421,34 @@
     <w:abstractNumId w:val="0"/>
   </w:num>
   <w:num w:numId="2">
+    <w:abstractNumId w:val="10"/>
+  </w:num>
+  <w:num w:numId="3">
+    <w:abstractNumId w:val="5"/>
+  </w:num>
+  <w:num w:numId="4">
     <w:abstractNumId w:val="6"/>
   </w:num>
-  <w:num w:numId="3">
+  <w:num w:numId="5">
+    <w:abstractNumId w:val="3"/>
+  </w:num>
+  <w:num w:numId="6">
+    <w:abstractNumId w:val="2"/>
+  </w:num>
+  <w:num w:numId="7">
     <w:abstractNumId w:val="4"/>
   </w:num>
-  <w:num w:numId="4">
-    <w:abstractNumId w:val="5"/>
-  </w:num>
-  <w:num w:numId="5">
-    <w:abstractNumId w:val="2"/>
-  </w:num>
-  <w:num w:numId="6">
+  <w:num w:numId="8">
     <w:abstractNumId w:val="1"/>
   </w:num>
-  <w:num w:numId="7">
-    <w:abstractNumId w:val="3"/>
+  <w:num w:numId="9">
+    <w:abstractNumId w:val="7"/>
+  </w:num>
+  <w:num w:numId="10">
+    <w:abstractNumId w:val="9"/>
+  </w:num>
+  <w:num w:numId="11">
+    <w:abstractNumId w:val="8"/>
   </w:num>
 </w:numbering>
 </file>
@@ -7700,7 +9466,7 @@
     </w:rPrDefault>
     <w:pPrDefault/>
   </w:docDefaults>
-  <w:latentStyles w:defLockedState="0" w:defUIPriority="99" w:defSemiHidden="0" w:defUnhideWhenUsed="0" w:defQFormat="0" w:count="376">
+  <w:latentStyles w:defLockedState="0" w:defUIPriority="99" w:defSemiHidden="0" w:defUnhideWhenUsed="0" w:defQFormat="0" w:count="377">
     <w:lsdException w:name="Normal" w:uiPriority="0" w:qFormat="1"/>
     <w:lsdException w:name="heading 1" w:uiPriority="9" w:qFormat="1"/>
     <w:lsdException w:name="heading 2" w:semiHidden="1" w:uiPriority="9" w:unhideWhenUsed="1" w:qFormat="1"/>
@@ -8075,6 +9841,7 @@
     <w:lsdException w:name="Mention" w:semiHidden="1" w:unhideWhenUsed="1"/>
     <w:lsdException w:name="Smart Hyperlink" w:semiHidden="1" w:unhideWhenUsed="1"/>
     <w:lsdException w:name="Smart Link" w:semiHidden="1" w:unhideWhenUsed="1"/>
+    <w:lsdException w:name="Smart Link Error" w:semiHidden="1" w:unhideWhenUsed="1"/>
   </w:latentStyles>
   <w:style w:type="paragraph" w:default="1" w:styleId="Normal">
     <w:name w:val="Normal"/>
@@ -9433,4 +11200,16 @@
   </a:objectDefaults>
   <a:extraClrSchemeLst/>
 </a:theme>
+</file>
+
+<file path=customXml/item1.xml><?xml version="1.0" encoding="utf-8"?>
+<b:Sources xmlns:b="http://schemas.openxmlformats.org/officeDocument/2006/bibliography" xmlns="http://schemas.openxmlformats.org/officeDocument/2006/bibliography" SelectedStyle="\APASixthEditionOfficeOnline.xsl" StyleName="APA" Version="6"/>
+</file>
+
+<file path=customXml/itemProps1.xml><?xml version="1.0" encoding="utf-8"?>
+<ds:datastoreItem xmlns:ds="http://schemas.openxmlformats.org/officeDocument/2006/customXml" ds:itemID="{F2309283-1AAE-47D8-A593-F76BEBF0BF37}">
+  <ds:schemaRefs>
+    <ds:schemaRef ds:uri="http://schemas.openxmlformats.org/officeDocument/2006/bibliography"/>
+  </ds:schemaRefs>
+</ds:datastoreItem>
 </file>